--- a/public/docs/drh/formatos_contratacion_estatal/2023/RENUNCIA CONFIANZA.docx
+++ b/public/docs/drh/formatos_contratacion_estatal/2023/RENUNCIA CONFIANZA.docx
@@ -64,29 +64,10 @@
           <w:rFonts w:ascii="Arial" w:hAnsi="Arial" w:cs="Arial"/>
           <w:sz w:val="24"/>
         </w:rPr>
-        <w:t xml:space="preserve"> </w:t>
-      </w:r>
-      <w:r>
-        <w:rPr>
-          <w:rFonts w:ascii="Arial" w:hAnsi="Arial" w:cs="Arial"/>
-          <w:sz w:val="24"/>
-        </w:rPr>
-        <w:t>20</w:t>
-      </w:r>
-      <w:r>
-        <w:rPr>
-          <w:rFonts w:ascii="Arial" w:hAnsi="Arial" w:cs="Arial"/>
-          <w:sz w:val="24"/>
-        </w:rPr>
-        <w:t>2</w:t>
-      </w:r>
-      <w:r>
-        <w:rPr>
-          <w:rFonts w:ascii="Arial" w:hAnsi="Arial" w:cs="Arial"/>
-          <w:sz w:val="24"/>
-        </w:rPr>
-        <w:t>3</w:t>
-      </w:r>
+        <w:t xml:space="preserve"> ____</w:t>
+      </w:r>
+      <w:bookmarkStart w:id="0" w:name="_GoBack"/>
+      <w:bookmarkEnd w:id="0"/>
       <w:r>
         <w:rPr>
           <w:rFonts w:ascii="Arial" w:hAnsi="Arial" w:cs="Arial"/>
@@ -890,8 +871,6 @@
           <w:sz w:val="14"/>
         </w:rPr>
       </w:pPr>
-      <w:bookmarkStart w:id="0" w:name="_GoBack"/>
-      <w:bookmarkEnd w:id="0"/>
     </w:p>
     <w:sectPr>
       <w:footerReference w:type="default" r:id="rId7"/>
@@ -1856,7 +1835,7 @@
 </file>
 
 <file path=customXml/itemProps1.xml><?xml version="1.0" encoding="utf-8"?>
-<ds:datastoreItem xmlns:ds="http://schemas.openxmlformats.org/officeDocument/2006/customXml" ds:itemID="{A0510034-26FD-47B7-92F7-CA28BA2A29CD}">
+<ds:datastoreItem xmlns:ds="http://schemas.openxmlformats.org/officeDocument/2006/customXml" ds:itemID="{7F3F7BD4-1AFB-4960-AF68-8D341F8F9C02}">
   <ds:schemaRefs>
     <ds:schemaRef ds:uri="http://schemas.openxmlformats.org/officeDocument/2006/bibliography"/>
   </ds:schemaRefs>
